--- a/Documents/Week 3/ISCG7425 - Week 3.docx
+++ b/Documents/Week 3/ISCG7425 - Week 3.docx
@@ -3132,21 +3132,6 @@
         <w:ind w:left="720"/>
         <w:jc w:val="both"/>
       </w:pPr>
-      <w:r>
-        <w:t>Note: if you try and run the demonstration code. You will get a warning stating that “</w:t>
-      </w:r>
-      <w:r>
-        <w:t>The requested list key 'genres' could not be resolved as a collection</w:t>
-      </w:r>
-      <w:r>
-        <w:t>.”</w:t>
-      </w:r>
-    </w:p>
-    <w:p>
-      <w:pPr>
-        <w:ind w:left="720"/>
-        <w:jc w:val="both"/>
-      </w:pPr>
     </w:p>
     <w:p>
       <w:pPr>
@@ -3158,6 +3143,7 @@
         <w:jc w:val="both"/>
       </w:pPr>
       <w:r>
+        <w:lastRenderedPageBreak/>
         <w:t xml:space="preserve">Have a look at the model object class Book located in the </w:t>
       </w:r>
       <w:proofErr w:type="spellStart"/>
@@ -8019,7 +8005,7 @@
           <v:shape id="_x0000_i1025" type="#_x0000_t75" style="width:216.4pt;height:220.9pt" o:ole="">
             <v:imagedata r:id="rId10" o:title=""/>
           </v:shape>
-          <o:OLEObject Type="Embed" ProgID="Visio.Drawing.11" ShapeID="_x0000_i1025" DrawAspect="Content" ObjectID="_1456170140" r:id="rId11"/>
+          <o:OLEObject Type="Embed" ProgID="Visio.Drawing.11" ShapeID="_x0000_i1025" DrawAspect="Content" ObjectID="_1456216290" r:id="rId11"/>
         </w:object>
       </w:r>
     </w:p>
@@ -9261,6 +9247,7 @@
   <w:style w:type="character" w:default="1" w:styleId="DefaultParagraphFont">
     <w:name w:val="Default Paragraph Font"/>
     <w:uiPriority w:val="1"/>
+    <w:semiHidden/>
     <w:unhideWhenUsed/>
   </w:style>
   <w:style w:type="table" w:default="1" w:styleId="TableNormal">

--- a/Documents/Week 3/ISCG7425 - Week 3.docx
+++ b/Documents/Week 3/ISCG7425 - Week 3.docx
@@ -281,7 +281,6 @@
                 <w:lang w:val="en-NZ" w:eastAsia="en-NZ"/>
               </w:rPr>
             </w:pPr>
-            <w:proofErr w:type="gramStart"/>
             <w:r>
               <w:rPr>
                 <w:rFonts w:ascii="Consolas" w:hAnsi="Consolas" w:cs="Consolas"/>
@@ -302,7 +301,6 @@
               </w:rPr>
               <w:t>xml</w:t>
             </w:r>
-            <w:proofErr w:type="gramEnd"/>
             <w:r>
               <w:rPr>
                 <w:rFonts w:ascii="Consolas" w:hAnsi="Consolas" w:cs="Consolas"/>
@@ -949,43 +947,39 @@
                 <w:szCs w:val="28"/>
                 <w:lang w:val="en-NZ" w:eastAsia="en-NZ"/>
               </w:rPr>
-              <w:t>"</w:t>
+              <w:t>"connection.url"</w:t>
+            </w:r>
+            <w:r>
+              <w:rPr>
+                <w:rFonts w:ascii="Consolas" w:hAnsi="Consolas" w:cs="Consolas"/>
+                <w:color w:val="008080"/>
+                <w:sz w:val="14"/>
+                <w:szCs w:val="28"/>
+                <w:lang w:val="en-NZ" w:eastAsia="en-NZ"/>
+              </w:rPr>
+              <w:t>&gt;</w:t>
             </w:r>
             <w:proofErr w:type="spellStart"/>
             <w:r>
               <w:rPr>
                 <w:rFonts w:ascii="Consolas" w:hAnsi="Consolas" w:cs="Consolas"/>
-                <w:i/>
-                <w:iCs/>
-                <w:color w:val="2A00FF"/>
-                <w:sz w:val="14"/>
-                <w:szCs w:val="28"/>
-                <w:lang w:val="en-NZ" w:eastAsia="en-NZ"/>
-              </w:rPr>
-              <w:t>connection.url</w:t>
+                <w:color w:val="000000"/>
+                <w:sz w:val="14"/>
+                <w:szCs w:val="28"/>
+                <w:lang w:val="en-NZ" w:eastAsia="en-NZ"/>
+              </w:rPr>
+              <w:t>jdbc:hsqldb:hsql</w:t>
             </w:r>
             <w:proofErr w:type="spellEnd"/>
             <w:r>
               <w:rPr>
                 <w:rFonts w:ascii="Consolas" w:hAnsi="Consolas" w:cs="Consolas"/>
-                <w:i/>
-                <w:iCs/>
-                <w:color w:val="2A00FF"/>
-                <w:sz w:val="14"/>
-                <w:szCs w:val="28"/>
-                <w:lang w:val="en-NZ" w:eastAsia="en-NZ"/>
-              </w:rPr>
-              <w:t>"</w:t>
-            </w:r>
-            <w:r>
-              <w:rPr>
-                <w:rFonts w:ascii="Consolas" w:hAnsi="Consolas" w:cs="Consolas"/>
-                <w:color w:val="008080"/>
-                <w:sz w:val="14"/>
-                <w:szCs w:val="28"/>
-                <w:lang w:val="en-NZ" w:eastAsia="en-NZ"/>
-              </w:rPr>
-              <w:t>&gt;</w:t>
+                <w:color w:val="000000"/>
+                <w:sz w:val="14"/>
+                <w:szCs w:val="28"/>
+                <w:lang w:val="en-NZ" w:eastAsia="en-NZ"/>
+              </w:rPr>
+              <w:t>://</w:t>
             </w:r>
             <w:proofErr w:type="spellStart"/>
             <w:r>
@@ -996,7 +990,7 @@
                 <w:szCs w:val="28"/>
                 <w:lang w:val="en-NZ" w:eastAsia="en-NZ"/>
               </w:rPr>
-              <w:t>jdbc:hsqldb:hsql://localhost</w:t>
+              <w:t>localhost</w:t>
             </w:r>
             <w:proofErr w:type="spellEnd"/>
             <w:r>
@@ -3136,123 +3130,6 @@
     <w:p>
       <w:pPr>
         <w:pStyle w:val="ListParagraph"/>
-        <w:numPr>
-          <w:ilvl w:val="0"/>
-          <w:numId w:val="8"/>
-        </w:numPr>
-        <w:jc w:val="both"/>
-      </w:pPr>
-      <w:r>
-        <w:lastRenderedPageBreak/>
-        <w:t xml:space="preserve">Have a look at the model object class Book located in the </w:t>
-      </w:r>
-      <w:proofErr w:type="spellStart"/>
-      <w:r>
-        <w:t>com.jcasey.model</w:t>
-      </w:r>
-      <w:proofErr w:type="spellEnd"/>
-      <w:r>
-        <w:t xml:space="preserve"> package. Note the </w:t>
-      </w:r>
-      <w:r>
-        <w:t>use</w:t>
-      </w:r>
-      <w:r>
-        <w:t xml:space="preserve"> of annotations to setup the Hibernate database bindings </w:t>
-      </w:r>
-      <w:proofErr w:type="spellStart"/>
-      <w:r>
-        <w:t>ie</w:t>
-      </w:r>
-      <w:proofErr w:type="spellEnd"/>
-      <w:r>
-        <w:t>:</w:t>
-      </w:r>
-    </w:p>
-    <w:p>
-      <w:pPr>
-        <w:pStyle w:val="ListParagraph"/>
-        <w:numPr>
-          <w:ilvl w:val="0"/>
-          <w:numId w:val="9"/>
-        </w:numPr>
-        <w:jc w:val="both"/>
-      </w:pPr>
-      <w:r>
-        <w:t xml:space="preserve">@Entity </w:t>
-      </w:r>
-    </w:p>
-    <w:p>
-      <w:pPr>
-        <w:pStyle w:val="ListParagraph"/>
-        <w:numPr>
-          <w:ilvl w:val="0"/>
-          <w:numId w:val="9"/>
-        </w:numPr>
-        <w:jc w:val="both"/>
-      </w:pPr>
-      <w:r>
-        <w:t xml:space="preserve">@Table(name="Book") </w:t>
-      </w:r>
-    </w:p>
-    <w:p>
-      <w:pPr>
-        <w:pStyle w:val="ListParagraph"/>
-        <w:numPr>
-          <w:ilvl w:val="0"/>
-          <w:numId w:val="9"/>
-        </w:numPr>
-        <w:jc w:val="both"/>
-      </w:pPr>
-      <w:r>
-        <w:t xml:space="preserve">@Id </w:t>
-      </w:r>
-    </w:p>
-    <w:p>
-      <w:pPr>
-        <w:pStyle w:val="ListParagraph"/>
-        <w:numPr>
-          <w:ilvl w:val="0"/>
-          <w:numId w:val="9"/>
-        </w:numPr>
-        <w:jc w:val="both"/>
-      </w:pPr>
-      <w:r>
-        <w:t>@</w:t>
-      </w:r>
-      <w:proofErr w:type="spellStart"/>
-      <w:r>
-        <w:t>GeneratedValue</w:t>
-      </w:r>
-      <w:proofErr w:type="spellEnd"/>
-      <w:r>
-        <w:t xml:space="preserve"> </w:t>
-      </w:r>
-    </w:p>
-    <w:p>
-      <w:pPr>
-        <w:pStyle w:val="ListParagraph"/>
-        <w:numPr>
-          <w:ilvl w:val="0"/>
-          <w:numId w:val="9"/>
-        </w:numPr>
-        <w:jc w:val="both"/>
-      </w:pPr>
-      <w:r>
-        <w:t>@Column(name="</w:t>
-      </w:r>
-      <w:proofErr w:type="spellStart"/>
-      <w:r>
-        <w:t>book_id</w:t>
-      </w:r>
-      <w:proofErr w:type="spellEnd"/>
-      <w:r>
-        <w:t>")</w:t>
-      </w:r>
-    </w:p>
-    <w:p>
-      <w:pPr>
-        <w:pStyle w:val="ListParagraph"/>
         <w:ind w:left="1440"/>
         <w:jc w:val="both"/>
       </w:pPr>
@@ -3267,6 +3144,7 @@
         <w:jc w:val="both"/>
       </w:pPr>
       <w:r>
+        <w:lastRenderedPageBreak/>
         <w:t xml:space="preserve">Develop the </w:t>
       </w:r>
       <w:proofErr w:type="spellStart"/>
@@ -3275,15 +3153,7 @@
       </w:r>
       <w:proofErr w:type="spellEnd"/>
       <w:r>
-        <w:t xml:space="preserve"> </w:t>
-      </w:r>
-      <w:proofErr w:type="gramStart"/>
-      <w:r>
-        <w:t>classes</w:t>
-      </w:r>
-      <w:proofErr w:type="gramEnd"/>
-      <w:r>
-        <w:t xml:space="preserve"> list method. The list method operates at the persistence layer, and will talk to the database via Hibernate. </w:t>
+        <w:t xml:space="preserve"> classes list method. The list method operates at the persistence layer, and will talk to the database via Hibernate. </w:t>
       </w:r>
       <w:r>
         <w:t xml:space="preserve">The list method will take </w:t>
@@ -3304,15 +3174,7 @@
         <w:jc w:val="both"/>
       </w:pPr>
       <w:r>
-        <w:t xml:space="preserve">At a higher level the </w:t>
-      </w:r>
-      <w:proofErr w:type="gramStart"/>
-      <w:r>
-        <w:t>list(</w:t>
-      </w:r>
-      <w:proofErr w:type="gramEnd"/>
-      <w:r>
-        <w:t xml:space="preserve">genre, title, author) method will be called by the middle tier: action object </w:t>
+        <w:t xml:space="preserve">At a higher level the list(genre, title, author) method will be called by the middle tier: action object </w:t>
       </w:r>
       <w:proofErr w:type="spellStart"/>
       <w:r>
@@ -3421,16 +3283,14 @@
         <w:jc w:val="both"/>
       </w:pPr>
       <w:r>
-        <w:t xml:space="preserve">Update the </w:t>
+        <w:t>Update the list() method code so that your Restrictions criteria are fuzzy and make use of the like() method.</w:t>
       </w:r>
-      <w:proofErr w:type="gramStart"/>
-      <w:r>
-        <w:t>list(</w:t>
-      </w:r>
-      <w:proofErr w:type="gramEnd"/>
-      <w:r>
-        <w:t>) method code so that your Restrictions criteria are fuzzy and make use of the like() method.</w:t>
-      </w:r>
+    </w:p>
+    <w:p>
+      <w:pPr>
+        <w:pStyle w:val="ListParagraph"/>
+        <w:jc w:val="both"/>
+      </w:pPr>
     </w:p>
     <w:p>
       <w:pPr>
@@ -3458,15 +3318,7 @@
       </w:r>
       <w:proofErr w:type="spellEnd"/>
       <w:r>
-        <w:t xml:space="preserve"> Struts Action POJO and use the </w:t>
-      </w:r>
-      <w:proofErr w:type="gramStart"/>
-      <w:r>
-        <w:t>list(</w:t>
-      </w:r>
-      <w:proofErr w:type="gramEnd"/>
-      <w:r>
-        <w:t xml:space="preserve">) method to query the book table based on the genre, title and author criteria. </w:t>
+        <w:t xml:space="preserve"> Struts Action POJO and use the list() method to query the book table based on the genre, title and author criteria. </w:t>
       </w:r>
     </w:p>
     <w:p>
@@ -3501,18 +3353,10 @@
         <w:t xml:space="preserve">of books </w:t>
       </w:r>
       <w:r>
-        <w:t>and use this list to drive the s</w:t>
-      </w:r>
-      <w:proofErr w:type="gramStart"/>
-      <w:r>
-        <w:t>:</w:t>
+        <w:t>and use this list to drive the s:</w:t>
       </w:r>
       <w:r>
-        <w:t>iterator</w:t>
-      </w:r>
-      <w:proofErr w:type="gramEnd"/>
-      <w:r>
-        <w:t xml:space="preserve"> table as shown below. As the Hibernate Book class is simply just a POJO class with annotations the Struts framework will be able to automatically work with this new class.</w:t>
+        <w:t>iterator table as shown below. As the Hibernate Book class is simply just a POJO class with annotations the Struts framework will be able to automatically work with this new class.</w:t>
       </w:r>
     </w:p>
     <w:p>
@@ -3530,15 +3374,13 @@
         <w:t>Note: in the sample code provided this should already be done.</w:t>
       </w:r>
       <w:r>
-        <w:t xml:space="preserve"> Make sure understand how Hibernate returns results, and how the results are bubbled up to the user interface by the middle tier, the presentation layer and how everything is configured in the </w:t>
+        <w:t xml:space="preserve"> Make sure </w:t>
       </w:r>
-      <w:proofErr w:type="spellStart"/>
       <w:r>
-        <w:t>struts.xml</w:t>
+        <w:t xml:space="preserve">you </w:t>
       </w:r>
-      <w:proofErr w:type="spellEnd"/>
       <w:r>
-        <w:t xml:space="preserve"> file.</w:t>
+        <w:t>understand how Hibernate returns results, and how the results are bubbled up to the user interface by the middle tier, the presentation layer and how everything is configured in the struts.xml file.</w:t>
       </w:r>
     </w:p>
     <w:p>
@@ -3555,9 +3397,8 @@
       <w:r>
         <w:rPr>
           <w:noProof/>
-          <w:lang w:val="en-NZ" w:eastAsia="en-NZ"/>
+          <w:lang w:eastAsia="en-AU"/>
         </w:rPr>
-        <w:lastRenderedPageBreak/>
         <w:drawing>
           <wp:inline distT="0" distB="0" distL="0" distR="0">
             <wp:extent cx="5274310" cy="2403657"/>
@@ -3621,15 +3462,7 @@
         <w:jc w:val="both"/>
       </w:pPr>
       <w:r>
-        <w:t xml:space="preserve">Create a new action named add in your </w:t>
-      </w:r>
-      <w:proofErr w:type="spellStart"/>
-      <w:r>
-        <w:t>struts.xml</w:t>
-      </w:r>
-      <w:proofErr w:type="spellEnd"/>
-      <w:r>
-        <w:t xml:space="preserve"> file.</w:t>
+        <w:t>Create a new action named add in your struts.xml file.</w:t>
       </w:r>
     </w:p>
     <w:p>
@@ -3940,7 +3773,6 @@
               </w:rPr>
               <w:t>&gt;</w:t>
             </w:r>
-            <w:proofErr w:type="spellStart"/>
             <w:r>
               <w:rPr>
                 <w:rFonts w:ascii="Consolas" w:hAnsi="Consolas" w:cs="Consolas"/>
@@ -3951,7 +3783,6 @@
               </w:rPr>
               <w:t>add.jsp</w:t>
             </w:r>
-            <w:proofErr w:type="spellEnd"/>
             <w:r>
               <w:rPr>
                 <w:rFonts w:ascii="Consolas" w:hAnsi="Consolas" w:cs="Consolas"/>
@@ -4055,15 +3886,7 @@
         <w:t xml:space="preserve">. This method checks if a book exists already. If a book already exists then the method will return a result of “update”. The update function will be implemented next week. If the book </w:t>
       </w:r>
       <w:r>
-        <w:t>does not exist the function will return “add” which will cause Struts to display the “</w:t>
-      </w:r>
-      <w:proofErr w:type="spellStart"/>
-      <w:r>
-        <w:t>add.jsp</w:t>
-      </w:r>
-      <w:proofErr w:type="spellEnd"/>
-      <w:r>
-        <w:t xml:space="preserve">” </w:t>
+        <w:t xml:space="preserve">does not exist the function will return “add” which will cause Struts to display the “add.jsp” </w:t>
       </w:r>
       <w:r>
         <w:t>page which allows a user to enter a new book</w:t>
@@ -4083,15 +3906,7 @@
         <w:jc w:val="both"/>
       </w:pPr>
       <w:r>
-        <w:t>To allow a user to add a new book add a new Struts s:form to the main content page “</w:t>
-      </w:r>
-      <w:proofErr w:type="spellStart"/>
-      <w:r>
-        <w:t>query.jsp</w:t>
-      </w:r>
-      <w:proofErr w:type="spellEnd"/>
-      <w:r>
-        <w:t>”</w:t>
+        <w:t>To allow a user to add a new book add a new Struts s:form to the main content page “query.jsp”</w:t>
       </w:r>
       <w:r>
         <w:t xml:space="preserve"> use a code block similar to the following and note how the submit button is linked to the add action.</w:t>
@@ -4140,7 +3955,6 @@
               </w:rPr>
               <w:t>&lt;</w:t>
             </w:r>
-            <w:proofErr w:type="spellStart"/>
             <w:r>
               <w:rPr>
                 <w:rFonts w:ascii="Consolas" w:hAnsi="Consolas" w:cs="Consolas"/>
@@ -4152,7 +3966,6 @@
               </w:rPr>
               <w:t>s:form</w:t>
             </w:r>
-            <w:proofErr w:type="spellEnd"/>
             <w:r>
               <w:rPr>
                 <w:rFonts w:ascii="Consolas" w:hAnsi="Consolas" w:cs="Consolas"/>
@@ -4294,7 +4107,6 @@
               </w:rPr>
               <w:t>&lt;</w:t>
             </w:r>
-            <w:proofErr w:type="spellStart"/>
             <w:r>
               <w:rPr>
                 <w:rFonts w:ascii="Consolas" w:hAnsi="Consolas" w:cs="Consolas"/>
@@ -4305,7 +4117,6 @@
               </w:rPr>
               <w:t>s:iterator</w:t>
             </w:r>
-            <w:proofErr w:type="spellEnd"/>
             <w:r>
               <w:rPr>
                 <w:rFonts w:ascii="Consolas" w:hAnsi="Consolas" w:cs="Consolas"/>
@@ -4526,7 +4337,6 @@
               </w:rPr>
               <w:t>&lt;</w:t>
             </w:r>
-            <w:proofErr w:type="spellStart"/>
             <w:r>
               <w:rPr>
                 <w:rFonts w:ascii="Consolas" w:hAnsi="Consolas" w:cs="Consolas"/>
@@ -4537,7 +4347,6 @@
               </w:rPr>
               <w:t>s:property</w:t>
             </w:r>
-            <w:proofErr w:type="spellEnd"/>
             <w:r>
               <w:rPr>
                 <w:rFonts w:ascii="Consolas" w:hAnsi="Consolas" w:cs="Consolas"/>
@@ -4794,7 +4603,6 @@
               </w:rPr>
               <w:t>&lt;</w:t>
             </w:r>
-            <w:proofErr w:type="spellStart"/>
             <w:r>
               <w:rPr>
                 <w:rFonts w:ascii="Consolas" w:hAnsi="Consolas" w:cs="Consolas"/>
@@ -4805,7 +4613,6 @@
               </w:rPr>
               <w:t>s:property</w:t>
             </w:r>
-            <w:proofErr w:type="spellEnd"/>
             <w:r>
               <w:rPr>
                 <w:rFonts w:ascii="Consolas" w:hAnsi="Consolas" w:cs="Consolas"/>
@@ -5036,7 +4843,6 @@
               </w:rPr>
               <w:t>&lt;</w:t>
             </w:r>
-            <w:proofErr w:type="spellStart"/>
             <w:r>
               <w:rPr>
                 <w:rFonts w:ascii="Consolas" w:hAnsi="Consolas" w:cs="Consolas"/>
@@ -5047,7 +4853,6 @@
               </w:rPr>
               <w:t>s:property</w:t>
             </w:r>
-            <w:proofErr w:type="spellEnd"/>
             <w:r>
               <w:rPr>
                 <w:rFonts w:ascii="Consolas" w:hAnsi="Consolas" w:cs="Consolas"/>
@@ -5278,7 +5083,6 @@
               </w:rPr>
               <w:t>&lt;</w:t>
             </w:r>
-            <w:proofErr w:type="spellStart"/>
             <w:r>
               <w:rPr>
                 <w:rFonts w:ascii="Consolas" w:hAnsi="Consolas" w:cs="Consolas"/>
@@ -5289,7 +5093,6 @@
               </w:rPr>
               <w:t>s:property</w:t>
             </w:r>
-            <w:proofErr w:type="spellEnd"/>
             <w:r>
               <w:rPr>
                 <w:rFonts w:ascii="Consolas" w:hAnsi="Consolas" w:cs="Consolas"/>
@@ -5520,7 +5323,6 @@
               </w:rPr>
               <w:t>&lt;</w:t>
             </w:r>
-            <w:proofErr w:type="spellStart"/>
             <w:r>
               <w:rPr>
                 <w:rFonts w:ascii="Consolas" w:hAnsi="Consolas" w:cs="Consolas"/>
@@ -5531,7 +5333,6 @@
               </w:rPr>
               <w:t>s:property</w:t>
             </w:r>
-            <w:proofErr w:type="spellEnd"/>
             <w:r>
               <w:rPr>
                 <w:rFonts w:ascii="Consolas" w:hAnsi="Consolas" w:cs="Consolas"/>
@@ -5788,7 +5589,6 @@
               </w:rPr>
               <w:t>&lt;</w:t>
             </w:r>
-            <w:proofErr w:type="spellStart"/>
             <w:r>
               <w:rPr>
                 <w:rFonts w:ascii="Consolas" w:hAnsi="Consolas" w:cs="Consolas"/>
@@ -5799,7 +5599,6 @@
               </w:rPr>
               <w:t>s:property</w:t>
             </w:r>
-            <w:proofErr w:type="spellEnd"/>
             <w:r>
               <w:rPr>
                 <w:rFonts w:ascii="Consolas" w:hAnsi="Consolas" w:cs="Consolas"/>
@@ -5988,10 +5787,8 @@
                 <w:szCs w:val="28"/>
                 <w:lang w:val="en-NZ" w:eastAsia="en-NZ"/>
               </w:rPr>
-              <w:lastRenderedPageBreak/>
               <w:t>&lt;/</w:t>
             </w:r>
-            <w:proofErr w:type="spellStart"/>
             <w:r>
               <w:rPr>
                 <w:rFonts w:ascii="Consolas" w:hAnsi="Consolas" w:cs="Consolas"/>
@@ -6002,7 +5799,6 @@
               </w:rPr>
               <w:t>s:iterator</w:t>
             </w:r>
-            <w:proofErr w:type="spellEnd"/>
             <w:r>
               <w:rPr>
                 <w:rFonts w:ascii="Consolas" w:hAnsi="Consolas" w:cs="Consolas"/>
@@ -6059,7 +5855,6 @@
               </w:rPr>
               <w:t>&lt;</w:t>
             </w:r>
-            <w:proofErr w:type="spellStart"/>
             <w:r>
               <w:rPr>
                 <w:rFonts w:ascii="Consolas" w:hAnsi="Consolas" w:cs="Consolas"/>
@@ -6070,7 +5865,6 @@
               </w:rPr>
               <w:t>s:submit</w:t>
             </w:r>
-            <w:proofErr w:type="spellEnd"/>
             <w:r>
               <w:rPr>
                 <w:rFonts w:ascii="Consolas" w:hAnsi="Consolas" w:cs="Consolas"/>
@@ -6334,7 +6128,6 @@
               </w:rPr>
               <w:t>&lt;/</w:t>
             </w:r>
-            <w:proofErr w:type="spellStart"/>
             <w:r>
               <w:rPr>
                 <w:rFonts w:ascii="Consolas" w:hAnsi="Consolas" w:cs="Consolas"/>
@@ -6346,7 +6139,6 @@
               </w:rPr>
               <w:t>s:form</w:t>
             </w:r>
-            <w:proofErr w:type="spellEnd"/>
             <w:r>
               <w:rPr>
                 <w:rFonts w:ascii="Consolas" w:hAnsi="Consolas" w:cs="Consolas"/>
@@ -6376,15 +6168,7 @@
         <w:t>U</w:t>
       </w:r>
       <w:r>
-        <w:t>pdate the file “</w:t>
-      </w:r>
-      <w:proofErr w:type="spellStart"/>
-      <w:r>
-        <w:t>add.jsp</w:t>
-      </w:r>
-      <w:proofErr w:type="spellEnd"/>
-      <w:r>
-        <w:t>” to allow a user to enter values for all the f</w:t>
+        <w:t>pdate the file “add.jsp” to allow a user to enter values for all the f</w:t>
       </w:r>
       <w:r>
         <w:t>ields required by a book record using the skeleton code outlined below:</w:t>
@@ -6971,6 +6755,7 @@
                 <w:szCs w:val="28"/>
                 <w:lang w:val="en-NZ" w:eastAsia="en-NZ"/>
               </w:rPr>
+              <w:lastRenderedPageBreak/>
               <w:t>&lt;</w:t>
             </w:r>
             <w:r>
@@ -7056,7 +6841,6 @@
               </w:rPr>
               <w:t>&lt;</w:t>
             </w:r>
-            <w:proofErr w:type="spellStart"/>
             <w:r>
               <w:rPr>
                 <w:rFonts w:ascii="Consolas" w:hAnsi="Consolas" w:cs="Consolas"/>
@@ -7067,7 +6851,6 @@
               </w:rPr>
               <w:t>s:actionerror</w:t>
             </w:r>
-            <w:proofErr w:type="spellEnd"/>
             <w:r>
               <w:rPr>
                 <w:rFonts w:ascii="Consolas" w:hAnsi="Consolas" w:cs="Consolas"/>
@@ -7110,7 +6893,6 @@
               </w:rPr>
               <w:t>&lt;</w:t>
             </w:r>
-            <w:proofErr w:type="spellStart"/>
             <w:r>
               <w:rPr>
                 <w:rFonts w:ascii="Consolas" w:hAnsi="Consolas" w:cs="Consolas"/>
@@ -7121,7 +6903,6 @@
               </w:rPr>
               <w:t>s:form</w:t>
             </w:r>
-            <w:proofErr w:type="spellEnd"/>
             <w:r>
               <w:rPr>
                 <w:rFonts w:ascii="Consolas" w:hAnsi="Consolas" w:cs="Consolas"/>
@@ -7286,7 +7067,6 @@
               </w:rPr>
               <w:t>&lt;</w:t>
             </w:r>
-            <w:proofErr w:type="spellStart"/>
             <w:r>
               <w:rPr>
                 <w:rFonts w:ascii="Consolas" w:hAnsi="Consolas" w:cs="Consolas"/>
@@ -7297,7 +7077,6 @@
               </w:rPr>
               <w:t>s:textfield</w:t>
             </w:r>
-            <w:proofErr w:type="spellEnd"/>
             <w:r>
               <w:rPr>
                 <w:rFonts w:ascii="Consolas" w:hAnsi="Consolas" w:cs="Consolas"/>
@@ -7578,7 +7357,6 @@
               </w:rPr>
               <w:t>&lt;</w:t>
             </w:r>
-            <w:proofErr w:type="spellStart"/>
             <w:r>
               <w:rPr>
                 <w:rFonts w:ascii="Consolas" w:hAnsi="Consolas" w:cs="Consolas"/>
@@ -7589,7 +7367,6 @@
               </w:rPr>
               <w:t>s:submit</w:t>
             </w:r>
-            <w:proofErr w:type="spellEnd"/>
             <w:r>
               <w:rPr>
                 <w:rFonts w:ascii="Consolas" w:hAnsi="Consolas" w:cs="Consolas"/>
@@ -7797,7 +7574,6 @@
               </w:rPr>
               <w:t>&lt;/</w:t>
             </w:r>
-            <w:proofErr w:type="spellStart"/>
             <w:r>
               <w:rPr>
                 <w:rFonts w:ascii="Consolas" w:hAnsi="Consolas" w:cs="Consolas"/>
@@ -7808,7 +7584,6 @@
               </w:rPr>
               <w:t>s:form</w:t>
             </w:r>
-            <w:proofErr w:type="spellEnd"/>
             <w:r>
               <w:rPr>
                 <w:rFonts w:ascii="Consolas" w:hAnsi="Consolas" w:cs="Consolas"/>
@@ -7934,15 +7709,7 @@
       </w:r>
       <w:proofErr w:type="spellEnd"/>
       <w:r>
-        <w:t xml:space="preserve">” to save user data to the database using the method </w:t>
-      </w:r>
-      <w:proofErr w:type="gramStart"/>
-      <w:r>
-        <w:t>add(</w:t>
-      </w:r>
-      <w:proofErr w:type="gramEnd"/>
-      <w:r>
-        <w:t xml:space="preserve">) on the class </w:t>
+        <w:t xml:space="preserve">” to save user data to the database using the method add() on the class </w:t>
       </w:r>
       <w:proofErr w:type="spellStart"/>
       <w:r>
@@ -8002,10 +7769,10 @@
             <v:path o:extrusionok="f" gradientshapeok="t" o:connecttype="rect"/>
             <o:lock v:ext="edit" aspectratio="t"/>
           </v:shapetype>
-          <v:shape id="_x0000_i1025" type="#_x0000_t75" style="width:216.4pt;height:220.9pt" o:ole="">
+          <v:shape id="_x0000_i1025" type="#_x0000_t75" style="width:216.45pt;height:220.85pt" o:ole="">
             <v:imagedata r:id="rId10" o:title=""/>
           </v:shape>
-          <o:OLEObject Type="Embed" ProgID="Visio.Drawing.11" ShapeID="_x0000_i1025" DrawAspect="Content" ObjectID="_1456216290" r:id="rId11"/>
+          <o:OLEObject Type="Embed" ProgID="Visio.Drawing.11" ShapeID="_x0000_i1025" DrawAspect="Content" ObjectID="_1469604520" r:id="rId11"/>
         </w:object>
       </w:r>
     </w:p>
